--- a/Phase1/1.6.SystemRequestForm.docx
+++ b/Phase1/1.6.SystemRequestForm.docx
@@ -227,6 +227,139 @@
           <w:rtl w:val="0"/>
         </w:rPr>
         <w:t xml:space="preserve">:</w:t>
+      </w:r>
+    </w:p>
+    <w:p>
+      <w:pPr>
+        <w:numPr>
+          <w:ilvl w:val="0"/>
+          <w:numId w:val="2"/>
+        </w:numPr>
+        <w:ind w:left="720" w:hanging="360"/>
+        <w:rPr>
+          <w:u w:val="none"/>
+        </w:rPr>
+      </w:pPr>
+      <w:r>
+        <w:rPr>
+          <w:rtl w:val="0"/>
+        </w:rPr>
+        <w:t xml:space="preserve">Provides scheduled MVRs to Federated for all drivers on insurance plans</w:t>
+      </w:r>
+    </w:p>
+    <w:p>
+      <w:pPr>
+        <w:numPr>
+          <w:ilvl w:val="0"/>
+          <w:numId w:val="2"/>
+        </w:numPr>
+        <w:ind w:left="720" w:hanging="360"/>
+        <w:rPr>
+          <w:u w:val="none"/>
+        </w:rPr>
+      </w:pPr>
+      <w:r>
+        <w:rPr>
+          <w:rtl w:val="0"/>
+        </w:rPr>
+        <w:t xml:space="preserve">Resolves MVRs that do not impact a policy without involving an underwriter or processor. </w:t>
+      </w:r>
+    </w:p>
+    <w:p>
+      <w:pPr>
+        <w:numPr>
+          <w:ilvl w:val="0"/>
+          <w:numId w:val="2"/>
+        </w:numPr>
+        <w:ind w:left="720" w:hanging="360"/>
+        <w:rPr>
+          <w:u w:val="none"/>
+        </w:rPr>
+      </w:pPr>
+      <w:r>
+        <w:rPr>
+          <w:rtl w:val="0"/>
+        </w:rPr>
+        <w:t xml:space="preserve">Allows clients to manage the list of drivers on their policy</w:t>
+      </w:r>
+    </w:p>
+    <w:p>
+      <w:pPr>
+        <w:ind w:left="0" w:firstLine="0"/>
+        <w:rPr/>
+      </w:pPr>
+      <w:r>
+        <w:rPr>
+          <w:rtl w:val="0"/>
+        </w:rPr>
+      </w:r>
+    </w:p>
+    <w:p>
+      <w:pPr>
+        <w:rPr/>
+      </w:pPr>
+      <w:r>
+        <w:rPr>
+          <w:rtl w:val="0"/>
+        </w:rPr>
+      </w:r>
+    </w:p>
+    <w:p>
+      <w:pPr>
+        <w:rPr/>
+      </w:pPr>
+      <w:r>
+        <w:rPr>
+          <w:u w:val="single"/>
+          <w:rtl w:val="0"/>
+        </w:rPr>
+        <w:t xml:space="preserve">Expected Value</w:t>
+      </w:r>
+      <w:r>
+        <w:rPr>
+          <w:rtl w:val="0"/>
+        </w:rPr>
+        <w:t xml:space="preserve">:</w:t>
+      </w:r>
+    </w:p>
+    <w:p>
+      <w:pPr>
+        <w:rPr/>
+      </w:pPr>
+      <w:r>
+        <w:rPr>
+          <w:rtl w:val="0"/>
+        </w:rPr>
+        <w:tab/>
+        <w:t xml:space="preserve">If implemented, this plan would be able to alert Federated and the client of a driver having been involved in a car accident. It would also theoretically decrease the cost of keeping MVRs up-to-date, and would indirectly decrease the number of accidents involving drivers for companies insured by Federated, as this new system would help to drum out drivers with a problematic record. </w:t>
+      </w:r>
+    </w:p>
+    <w:p>
+      <w:pPr>
+        <w:rPr/>
+      </w:pPr>
+      <w:r>
+        <w:rPr>
+          <w:rtl w:val="0"/>
+        </w:rPr>
+      </w:r>
+    </w:p>
+    <w:p>
+      <w:pPr>
+        <w:rPr/>
+      </w:pPr>
+      <w:r>
+        <w:rPr>
+          <w:u w:val="single"/>
+          <w:rtl w:val="0"/>
+        </w:rPr>
+        <w:t xml:space="preserve">Special Issues &amp; Constraints</w:t>
+      </w:r>
+      <w:r>
+        <w:rPr>
+          <w:rtl w:val="0"/>
+        </w:rPr>
+        <w:t xml:space="preserve">: </w:t>
       </w:r>
     </w:p>
     <w:p>
@@ -244,7 +377,7 @@
         <w:rPr>
           <w:rtl w:val="0"/>
         </w:rPr>
-        <w:t xml:space="preserve">Provides scheduled MVRs to Federated for all drivers on insurance plans</w:t>
+        <w:t xml:space="preserve">We will not have access to the data in question and cannot optimise the system for it. </w:t>
       </w:r>
     </w:p>
     <w:p>
@@ -262,7 +395,7 @@
         <w:rPr>
           <w:rtl w:val="0"/>
         </w:rPr>
-        <w:t xml:space="preserve">Resolves MVRs that do not impact a policy without involving an underwriter or processor. </w:t>
+        <w:t xml:space="preserve">The system will not be tested for function as we will not be ordering real MVRs</w:t>
       </w:r>
     </w:p>
     <w:p>
@@ -280,98 +413,7 @@
         <w:rPr>
           <w:rtl w:val="0"/>
         </w:rPr>
-        <w:t xml:space="preserve">Allows clients to manage the list of drivers on their policy</w:t>
-      </w:r>
-    </w:p>
-    <w:p>
-      <w:pPr>
-        <w:ind w:left="0" w:firstLine="0"/>
-        <w:rPr/>
-      </w:pPr>
-      <w:r>
-        <w:rPr>
-          <w:rtl w:val="0"/>
-        </w:rPr>
-      </w:r>
-    </w:p>
-    <w:p>
-      <w:pPr>
-        <w:rPr/>
-      </w:pPr>
-      <w:r>
-        <w:rPr>
-          <w:rtl w:val="0"/>
-        </w:rPr>
-      </w:r>
-    </w:p>
-    <w:p>
-      <w:pPr>
-        <w:rPr/>
-      </w:pPr>
-      <w:r>
-        <w:rPr>
-          <w:u w:val="single"/>
-          <w:rtl w:val="0"/>
-        </w:rPr>
-        <w:t xml:space="preserve">Expected Value</w:t>
-      </w:r>
-      <w:r>
-        <w:rPr>
-          <w:rtl w:val="0"/>
-        </w:rPr>
-        <w:t xml:space="preserve">:</w:t>
-      </w:r>
-    </w:p>
-    <w:p>
-      <w:pPr>
-        <w:rPr/>
-      </w:pPr>
-      <w:r>
-        <w:rPr>
-          <w:rtl w:val="0"/>
-        </w:rPr>
-        <w:tab/>
-        <w:t xml:space="preserve">If implemented, this plan would be able to alert Federated and the client of a driver having been involved in a car accident. It would also theoretically decrease the cost of keeping MVRs up-to-date, and would indirectly decrease the number of accidents involving drivers for companies insured by Federated, as this new system would help to drum out drivers with a problematic record. </w:t>
-      </w:r>
-    </w:p>
-    <w:p>
-      <w:pPr>
-        <w:rPr/>
-      </w:pPr>
-      <w:r>
-        <w:rPr>
-          <w:rtl w:val="0"/>
-        </w:rPr>
-      </w:r>
-    </w:p>
-    <w:p>
-      <w:pPr>
-        <w:rPr/>
-      </w:pPr>
-      <w:r>
-        <w:rPr>
-          <w:u w:val="single"/>
-          <w:rtl w:val="0"/>
-        </w:rPr>
-        <w:t xml:space="preserve">Special Issues &amp; Constraints</w:t>
-      </w:r>
-      <w:r>
-        <w:rPr>
-          <w:rtl w:val="0"/>
-        </w:rPr>
-        <w:t xml:space="preserve">: </w:t>
-      </w:r>
-    </w:p>
-    <w:p>
-      <w:pPr>
-        <w:rPr/>
-      </w:pPr>
-      <w:r>
-        <w:rPr>
-          <w:rtl w:val="0"/>
-        </w:rPr>
-        <w:tab/>
-        <w:t xml:space="preserve">&lt;?&gt;</w:t>
+        <w:t xml:space="preserve">Because of the way the semester has played out already, we will be crunched for time when it comes to development. </w:t>
       </w:r>
     </w:p>
     <w:p>
@@ -399,6 +441,116 @@
   <w:abstractNum w:abstractNumId="1">
     <w:lvl w:ilvl="0">
       <w:start w:val="1"/>
+      <w:numFmt w:val="bullet"/>
+      <w:lvlText w:val="-"/>
+      <w:lvlJc w:val="left"/>
+      <w:pPr>
+        <w:ind w:left="720" w:hanging="360"/>
+      </w:pPr>
+      <w:rPr>
+        <w:u w:val="none"/>
+      </w:rPr>
+    </w:lvl>
+    <w:lvl w:ilvl="1">
+      <w:start w:val="1"/>
+      <w:numFmt w:val="bullet"/>
+      <w:lvlText w:val="-"/>
+      <w:lvlJc w:val="left"/>
+      <w:pPr>
+        <w:ind w:left="1440" w:hanging="360"/>
+      </w:pPr>
+      <w:rPr>
+        <w:u w:val="none"/>
+      </w:rPr>
+    </w:lvl>
+    <w:lvl w:ilvl="2">
+      <w:start w:val="1"/>
+      <w:numFmt w:val="bullet"/>
+      <w:lvlText w:val="-"/>
+      <w:lvlJc w:val="left"/>
+      <w:pPr>
+        <w:ind w:left="2160" w:hanging="360"/>
+      </w:pPr>
+      <w:rPr>
+        <w:u w:val="none"/>
+      </w:rPr>
+    </w:lvl>
+    <w:lvl w:ilvl="3">
+      <w:start w:val="1"/>
+      <w:numFmt w:val="bullet"/>
+      <w:lvlText w:val="-"/>
+      <w:lvlJc w:val="left"/>
+      <w:pPr>
+        <w:ind w:left="2880" w:hanging="360"/>
+      </w:pPr>
+      <w:rPr>
+        <w:u w:val="none"/>
+      </w:rPr>
+    </w:lvl>
+    <w:lvl w:ilvl="4">
+      <w:start w:val="1"/>
+      <w:numFmt w:val="bullet"/>
+      <w:lvlText w:val="-"/>
+      <w:lvlJc w:val="left"/>
+      <w:pPr>
+        <w:ind w:left="3600" w:hanging="360"/>
+      </w:pPr>
+      <w:rPr>
+        <w:u w:val="none"/>
+      </w:rPr>
+    </w:lvl>
+    <w:lvl w:ilvl="5">
+      <w:start w:val="1"/>
+      <w:numFmt w:val="bullet"/>
+      <w:lvlText w:val="-"/>
+      <w:lvlJc w:val="left"/>
+      <w:pPr>
+        <w:ind w:left="4320" w:hanging="360"/>
+      </w:pPr>
+      <w:rPr>
+        <w:u w:val="none"/>
+      </w:rPr>
+    </w:lvl>
+    <w:lvl w:ilvl="6">
+      <w:start w:val="1"/>
+      <w:numFmt w:val="bullet"/>
+      <w:lvlText w:val="-"/>
+      <w:lvlJc w:val="left"/>
+      <w:pPr>
+        <w:ind w:left="5040" w:hanging="360"/>
+      </w:pPr>
+      <w:rPr>
+        <w:u w:val="none"/>
+      </w:rPr>
+    </w:lvl>
+    <w:lvl w:ilvl="7">
+      <w:start w:val="1"/>
+      <w:numFmt w:val="bullet"/>
+      <w:lvlText w:val="-"/>
+      <w:lvlJc w:val="left"/>
+      <w:pPr>
+        <w:ind w:left="5760" w:hanging="360"/>
+      </w:pPr>
+      <w:rPr>
+        <w:u w:val="none"/>
+      </w:rPr>
+    </w:lvl>
+    <w:lvl w:ilvl="8">
+      <w:start w:val="1"/>
+      <w:numFmt w:val="bullet"/>
+      <w:lvlText w:val="-"/>
+      <w:lvlJc w:val="left"/>
+      <w:pPr>
+        <w:ind w:left="6480" w:hanging="360"/>
+      </w:pPr>
+      <w:rPr>
+        <w:u w:val="none"/>
+      </w:rPr>
+    </w:lvl>
+  </w:abstractNum>
+  <w:abstractNum w:abstractNumId="2">
+    <w:lvl w:ilvl="0">
+      <w:start w:val="1"/>
       <w:numFmt w:val="decimal"/>
       <w:lvlText w:val="%1."/>
       <w:lvlJc w:val="left"/>
@@ -508,6 +660,9 @@
   </w:abstractNum>
   <w:num w:numId="1">
     <w:abstractNumId w:val="1"/>
+  </w:num>
+  <w:num w:numId="2">
+    <w:abstractNumId w:val="2"/>
   </w:num>
 </w:numbering>
 </file>
